--- a/helloWorld.docx
+++ b/helloWorld.docx
@@ -272,7 +272,7 @@
           <w:b w:val="1"/>
           <w:bCs w:val="1"/>
         </w:rPr>
-        <w:t xml:space="preserve">10/23/2019 </w:t>
+        <w:t xml:space="preserve">10/07/2019 </w:t>
       </w:r>
       <w:r>
         <w:rPr>
@@ -292,7 +292,7 @@
           <w:b w:val="1"/>
           <w:bCs w:val="1"/>
         </w:rPr>
-        <w:t xml:space="preserve">06:04 PM </w:t>
+        <w:t xml:space="preserve">09:50 PM </w:t>
       </w:r>
     </w:p>
     <w:p>
